--- a/6HW_SQL/SQL_DDL _HW_2.docx
+++ b/6HW_SQL/SQL_DDL _HW_2.docx
@@ -48,7 +48,6 @@
           <w:lang w:val="en-US"/>
         </w:rPr>
       </w:pPr>
-      <w:proofErr w:type="spellStart"/>
       <w:r>
         <w:rPr>
           <w:color w:val="000000"/>
@@ -56,9 +55,8 @@
           <w:szCs w:val="20"/>
           <w:shd w:val="clear" w:color="auto" w:fill="FFFFFF"/>
         </w:rPr>
-        <w:t>DB_user</w:t>
-      </w:r>
-      <w:proofErr w:type="spellEnd"/>
+        <w:t>DB_user padawan_user_61. DB: qa_ddl_33_61</w:t>
+      </w:r>
       <w:r>
         <w:rPr>
           <w:color w:val="000000"/>
@@ -66,35 +64,10 @@
           <w:szCs w:val="20"/>
           <w:shd w:val="clear" w:color="auto" w:fill="FFFFFF"/>
         </w:rPr>
-        <w:t xml:space="preserve"> </w:t>
-      </w:r>
-      <w:r>
-        <w:rPr>
-          <w:color w:val="000000"/>
-          <w:sz w:val="20"/>
-          <w:szCs w:val="20"/>
-          <w:shd w:val="clear" w:color="auto" w:fill="FFFFFF"/>
-        </w:rPr>
-        <w:t>padawan_user_61</w:t>
-      </w:r>
-      <w:r>
-        <w:rPr>
-          <w:color w:val="000000"/>
-          <w:sz w:val="20"/>
-          <w:szCs w:val="20"/>
-          <w:shd w:val="clear" w:color="auto" w:fill="FFFFFF"/>
-        </w:rPr>
-        <w:t xml:space="preserve">. DB: </w:t>
-      </w:r>
-      <w:r>
-        <w:rPr>
-          <w:color w:val="000000"/>
-          <w:sz w:val="20"/>
-          <w:szCs w:val="20"/>
-          <w:shd w:val="clear" w:color="auto" w:fill="FFFFFF"/>
-        </w:rPr>
-        <w:t>qa_ddl_33_61</w:t>
-      </w:r>
+        <w:t xml:space="preserve"> Pass 250586</w:t>
+      </w:r>
+      <w:bookmarkStart w:id="0" w:name="_GoBack"/>
+      <w:bookmarkEnd w:id="0"/>
     </w:p>
     <w:p>
       <w:pPr>
@@ -128,8 +101,6 @@
         </w:rPr>
         <w:t>employees</w:t>
       </w:r>
-      <w:bookmarkStart w:id="0" w:name="_GoBack"/>
-      <w:bookmarkEnd w:id="0"/>
     </w:p>
     <w:p>
       <w:pPr>
@@ -145,21 +116,8 @@
           <w:numId w:val="1"/>
         </w:numPr>
       </w:pPr>
-      <w:proofErr w:type="spellStart"/>
-      <w:r>
-        <w:t>Создать</w:t>
-      </w:r>
-      <w:proofErr w:type="spellEnd"/>
-      <w:r>
-        <w:t xml:space="preserve"> </w:t>
-      </w:r>
-      <w:proofErr w:type="spellStart"/>
-      <w:r>
-        <w:t>таблицу</w:t>
-      </w:r>
-      <w:proofErr w:type="spellEnd"/>
-      <w:r>
-        <w:t xml:space="preserve"> employees</w:t>
+      <w:r>
+        <w:t>Создать таблицу employees</w:t>
       </w:r>
       <w:r>
         <w:br/>
@@ -167,23 +125,7 @@
       </w:r>
       <w:r>
         <w:br/>
-        <w:t xml:space="preserve">- </w:t>
-      </w:r>
-      <w:proofErr w:type="spellStart"/>
-      <w:r>
-        <w:t>employee_name</w:t>
-      </w:r>
-      <w:proofErr w:type="spellEnd"/>
-      <w:r>
-        <w:t xml:space="preserve">. </w:t>
-      </w:r>
-      <w:proofErr w:type="gramStart"/>
-      <w:r>
-        <w:t>Varchar(</w:t>
-      </w:r>
-      <w:proofErr w:type="gramEnd"/>
-      <w:r>
-        <w:t>50), not null</w:t>
+        <w:t>- employee_name. Varchar(50), not null</w:t>
       </w:r>
     </w:p>
     <w:p>
@@ -193,29 +135,8 @@
           <w:numId w:val="1"/>
         </w:numPr>
       </w:pPr>
-      <w:proofErr w:type="spellStart"/>
-      <w:r>
-        <w:t>Наполнить</w:t>
-      </w:r>
-      <w:proofErr w:type="spellEnd"/>
-      <w:r>
-        <w:t xml:space="preserve"> </w:t>
-      </w:r>
-      <w:proofErr w:type="spellStart"/>
-      <w:r>
-        <w:t>таблицу</w:t>
-      </w:r>
-      <w:proofErr w:type="spellEnd"/>
-      <w:r>
-        <w:t xml:space="preserve"> employee 70 </w:t>
-      </w:r>
-      <w:proofErr w:type="spellStart"/>
-      <w:r>
-        <w:t>строками</w:t>
-      </w:r>
-      <w:proofErr w:type="spellEnd"/>
-      <w:r>
-        <w:t>.</w:t>
+      <w:r>
+        <w:t>Наполнить таблицу employee 70 строками.</w:t>
       </w:r>
     </w:p>
     <w:p/>
@@ -226,13 +147,8 @@
           <w:b/>
         </w:rPr>
       </w:pPr>
-      <w:proofErr w:type="spellStart"/>
-      <w:r>
-        <w:t>Таблица</w:t>
-      </w:r>
-      <w:proofErr w:type="spellEnd"/>
-      <w:r>
-        <w:t xml:space="preserve"> </w:t>
+      <w:r>
+        <w:t xml:space="preserve">Таблица </w:t>
       </w:r>
       <w:r>
         <w:rPr>
@@ -249,21 +165,8 @@
           <w:numId w:val="1"/>
         </w:numPr>
       </w:pPr>
-      <w:proofErr w:type="spellStart"/>
-      <w:r>
-        <w:t>Создать</w:t>
-      </w:r>
-      <w:proofErr w:type="spellEnd"/>
-      <w:r>
-        <w:t xml:space="preserve"> </w:t>
-      </w:r>
-      <w:proofErr w:type="spellStart"/>
-      <w:r>
-        <w:t>таблицу</w:t>
-      </w:r>
-      <w:proofErr w:type="spellEnd"/>
-      <w:r>
-        <w:t xml:space="preserve"> salary</w:t>
+      <w:r>
+        <w:t>Создать таблицу salary</w:t>
       </w:r>
       <w:r>
         <w:br/>
@@ -271,25 +174,7 @@
       </w:r>
       <w:r>
         <w:br/>
-      </w:r>
-      <w:r>
-        <w:t xml:space="preserve">- </w:t>
-      </w:r>
-      <w:proofErr w:type="spellStart"/>
-      <w:r>
-        <w:t>monthly_salary</w:t>
-      </w:r>
-      <w:proofErr w:type="spellEnd"/>
-      <w:r>
-        <w:t xml:space="preserve">. </w:t>
-      </w:r>
-      <w:proofErr w:type="spellStart"/>
-      <w:r>
-        <w:t>Int</w:t>
-      </w:r>
-      <w:proofErr w:type="spellEnd"/>
-      <w:r>
-        <w:t>, not null</w:t>
+        <w:t>- monthly_salary. Int, not null</w:t>
       </w:r>
     </w:p>
     <w:p>
@@ -299,29 +184,8 @@
           <w:numId w:val="1"/>
         </w:numPr>
       </w:pPr>
-      <w:proofErr w:type="spellStart"/>
-      <w:r>
-        <w:t>Наполнить</w:t>
-      </w:r>
-      <w:proofErr w:type="spellEnd"/>
-      <w:r>
-        <w:t xml:space="preserve"> </w:t>
-      </w:r>
-      <w:proofErr w:type="spellStart"/>
-      <w:r>
-        <w:t>таблицу</w:t>
-      </w:r>
-      <w:proofErr w:type="spellEnd"/>
-      <w:r>
-        <w:t xml:space="preserve"> salary 15 </w:t>
-      </w:r>
-      <w:proofErr w:type="spellStart"/>
-      <w:r>
-        <w:t>строками</w:t>
-      </w:r>
-      <w:proofErr w:type="spellEnd"/>
-      <w:r>
-        <w:t>:</w:t>
+      <w:r>
+        <w:t>Наполнить таблицу salary 15 строками:</w:t>
       </w:r>
       <w:r>
         <w:br/>
@@ -410,22 +274,15 @@
           <w:b/>
         </w:rPr>
       </w:pPr>
-      <w:proofErr w:type="spellStart"/>
-      <w:r>
-        <w:t>Таблица</w:t>
-      </w:r>
-      <w:proofErr w:type="spellEnd"/>
-      <w:r>
-        <w:t xml:space="preserve"> </w:t>
-      </w:r>
-      <w:proofErr w:type="spellStart"/>
+      <w:r>
+        <w:t xml:space="preserve">Таблица </w:t>
+      </w:r>
       <w:r>
         <w:rPr>
           <w:b/>
         </w:rPr>
         <w:t>employee_salary</w:t>
       </w:r>
-      <w:proofErr w:type="spellEnd"/>
     </w:p>
     <w:p/>
     <w:p>
@@ -435,53 +292,16 @@
           <w:numId w:val="1"/>
         </w:numPr>
       </w:pPr>
-      <w:proofErr w:type="spellStart"/>
-      <w:r>
-        <w:t>Создать</w:t>
-      </w:r>
-      <w:proofErr w:type="spellEnd"/>
-      <w:r>
-        <w:t xml:space="preserve"> </w:t>
-      </w:r>
-      <w:proofErr w:type="spellStart"/>
-      <w:r>
-        <w:t>таблицу</w:t>
-      </w:r>
-      <w:proofErr w:type="spellEnd"/>
-      <w:r>
-        <w:t xml:space="preserve"> </w:t>
-      </w:r>
-      <w:proofErr w:type="spellStart"/>
-      <w:r>
-        <w:t>employee_salary</w:t>
-      </w:r>
-      <w:proofErr w:type="spellEnd"/>
+      <w:r>
+        <w:t>Создать таблицу employee_salary</w:t>
+      </w:r>
       <w:r>
         <w:br/>
-        <w:t>- id.</w:t>
-      </w:r>
-      <w:r>
-        <w:t xml:space="preserve"> Serial  primary key,</w:t>
+        <w:t>- id. Serial  primary key,</w:t>
       </w:r>
       <w:r>
         <w:br/>
-        <w:t xml:space="preserve">- </w:t>
-      </w:r>
-      <w:proofErr w:type="spellStart"/>
-      <w:r>
-        <w:t>employee_id</w:t>
-      </w:r>
-      <w:proofErr w:type="spellEnd"/>
-      <w:r>
-        <w:t xml:space="preserve">. </w:t>
-      </w:r>
-      <w:proofErr w:type="spellStart"/>
-      <w:r>
-        <w:t>Int</w:t>
-      </w:r>
-      <w:proofErr w:type="spellEnd"/>
-      <w:r>
-        <w:t>, not null, unique</w:t>
+        <w:t>- employee_id. Int, not null, unique</w:t>
       </w:r>
     </w:p>
     <w:p>
@@ -489,23 +309,7 @@
         <w:ind w:left="720"/>
       </w:pPr>
       <w:r>
-        <w:t xml:space="preserve">- </w:t>
-      </w:r>
-      <w:proofErr w:type="spellStart"/>
-      <w:r>
-        <w:t>salary_id</w:t>
-      </w:r>
-      <w:proofErr w:type="spellEnd"/>
-      <w:r>
-        <w:t xml:space="preserve">. </w:t>
-      </w:r>
-      <w:proofErr w:type="spellStart"/>
-      <w:r>
-        <w:t>Int</w:t>
-      </w:r>
-      <w:proofErr w:type="spellEnd"/>
-      <w:r>
-        <w:t>, not null</w:t>
+        <w:t>- salary_id. Int, not null</w:t>
       </w:r>
     </w:p>
     <w:p>
@@ -643,11 +447,9 @@
               </w:pBdr>
               <w:spacing w:line="240" w:lineRule="auto"/>
             </w:pPr>
-            <w:proofErr w:type="spellStart"/>
             <w:r>
               <w:t>employee_id</w:t>
             </w:r>
-            <w:proofErr w:type="spellEnd"/>
           </w:p>
         </w:tc>
         <w:tc>
@@ -673,11 +475,9 @@
               </w:pBdr>
               <w:spacing w:line="240" w:lineRule="auto"/>
             </w:pPr>
-            <w:proofErr w:type="spellStart"/>
             <w:r>
               <w:t>salary_id</w:t>
             </w:r>
-            <w:proofErr w:type="spellEnd"/>
           </w:p>
         </w:tc>
       </w:tr>
@@ -1745,13 +1545,8 @@
           <w:b/>
         </w:rPr>
       </w:pPr>
-      <w:proofErr w:type="spellStart"/>
-      <w:r>
-        <w:t>Таблица</w:t>
-      </w:r>
-      <w:proofErr w:type="spellEnd"/>
-      <w:r>
-        <w:t xml:space="preserve"> </w:t>
+      <w:r>
+        <w:t xml:space="preserve">Таблица </w:t>
       </w:r>
       <w:r>
         <w:rPr>
@@ -1768,21 +1563,8 @@
           <w:numId w:val="1"/>
         </w:numPr>
       </w:pPr>
-      <w:proofErr w:type="spellStart"/>
-      <w:r>
-        <w:t>Создать</w:t>
-      </w:r>
-      <w:proofErr w:type="spellEnd"/>
-      <w:r>
-        <w:t xml:space="preserve"> </w:t>
-      </w:r>
-      <w:proofErr w:type="spellStart"/>
-      <w:r>
-        <w:t>таблицу</w:t>
-      </w:r>
-      <w:proofErr w:type="spellEnd"/>
-      <w:r>
-        <w:t xml:space="preserve"> roles</w:t>
+      <w:r>
+        <w:t>Создать таблицу roles</w:t>
       </w:r>
       <w:r>
         <w:br/>
@@ -1790,23 +1572,7 @@
       </w:r>
       <w:r>
         <w:br/>
-        <w:t xml:space="preserve">- </w:t>
-      </w:r>
-      <w:proofErr w:type="spellStart"/>
-      <w:r>
-        <w:t>role_name</w:t>
-      </w:r>
-      <w:proofErr w:type="spellEnd"/>
-      <w:r>
-        <w:t xml:space="preserve">. </w:t>
-      </w:r>
-      <w:proofErr w:type="spellStart"/>
-      <w:r>
-        <w:t>int</w:t>
-      </w:r>
-      <w:proofErr w:type="spellEnd"/>
-      <w:r>
-        <w:t>, not null, unique</w:t>
+        <w:t>- role_name. int, not null, unique</w:t>
       </w:r>
     </w:p>
     <w:p>
@@ -1843,18 +1609,15 @@
         </w:rPr>
         <w:t xml:space="preserve"> с </w:t>
       </w:r>
-      <w:proofErr w:type="spellStart"/>
       <w:r>
         <w:t>int</w:t>
       </w:r>
-      <w:proofErr w:type="spellEnd"/>
       <w:r>
         <w:rPr>
           <w:lang w:val="ru-RU"/>
         </w:rPr>
         <w:t xml:space="preserve"> на </w:t>
       </w:r>
-      <w:proofErr w:type="gramStart"/>
       <w:r>
         <w:t>varchar</w:t>
       </w:r>
@@ -1862,14 +1625,7 @@
         <w:rPr>
           <w:lang w:val="ru-RU"/>
         </w:rPr>
-        <w:t>(</w:t>
-      </w:r>
-      <w:proofErr w:type="gramEnd"/>
-      <w:r>
-        <w:rPr>
-          <w:lang w:val="ru-RU"/>
-        </w:rPr>
-        <w:t>30)</w:t>
+        <w:t>(30)</w:t>
       </w:r>
     </w:p>
     <w:p>
@@ -1879,29 +1635,8 @@
           <w:numId w:val="1"/>
         </w:numPr>
       </w:pPr>
-      <w:proofErr w:type="spellStart"/>
-      <w:r>
-        <w:t>Наполнить</w:t>
-      </w:r>
-      <w:proofErr w:type="spellEnd"/>
-      <w:r>
-        <w:t xml:space="preserve"> </w:t>
-      </w:r>
-      <w:proofErr w:type="spellStart"/>
-      <w:r>
-        <w:t>таблицу</w:t>
-      </w:r>
-      <w:proofErr w:type="spellEnd"/>
-      <w:r>
-        <w:t xml:space="preserve"> roles 20 </w:t>
-      </w:r>
-      <w:proofErr w:type="spellStart"/>
-      <w:r>
-        <w:t>строками</w:t>
-      </w:r>
-      <w:proofErr w:type="spellEnd"/>
-      <w:r>
-        <w:t>:</w:t>
+      <w:r>
+        <w:t>Наполнить таблицу roles 20 строками:</w:t>
       </w:r>
     </w:p>
     <w:p>
@@ -1967,11 +1702,9 @@
               <w:widowControl w:val="0"/>
               <w:spacing w:line="240" w:lineRule="auto"/>
             </w:pPr>
-            <w:proofErr w:type="spellStart"/>
             <w:r>
               <w:t>role_name</w:t>
             </w:r>
-            <w:proofErr w:type="spellEnd"/>
           </w:p>
         </w:tc>
       </w:tr>
@@ -2897,22 +2630,15 @@
           <w:b/>
         </w:rPr>
       </w:pPr>
-      <w:proofErr w:type="spellStart"/>
-      <w:r>
-        <w:t>Таблица</w:t>
-      </w:r>
-      <w:proofErr w:type="spellEnd"/>
-      <w:r>
-        <w:t xml:space="preserve"> </w:t>
-      </w:r>
-      <w:proofErr w:type="spellStart"/>
+      <w:r>
+        <w:t xml:space="preserve">Таблица </w:t>
+      </w:r>
       <w:r>
         <w:rPr>
           <w:b/>
         </w:rPr>
         <w:t>roles_employee</w:t>
       </w:r>
-      <w:proofErr w:type="spellEnd"/>
     </w:p>
     <w:p/>
     <w:p>
@@ -2922,93 +2648,22 @@
           <w:numId w:val="1"/>
         </w:numPr>
       </w:pPr>
-      <w:proofErr w:type="spellStart"/>
-      <w:r>
-        <w:t>Создать</w:t>
-      </w:r>
-      <w:proofErr w:type="spellEnd"/>
-      <w:r>
-        <w:t xml:space="preserve"> </w:t>
-      </w:r>
-      <w:proofErr w:type="spellStart"/>
-      <w:r>
-        <w:t>таблицу</w:t>
-      </w:r>
-      <w:proofErr w:type="spellEnd"/>
-      <w:r>
-        <w:t xml:space="preserve"> </w:t>
-      </w:r>
-      <w:proofErr w:type="spellStart"/>
+      <w:r>
+        <w:t xml:space="preserve">Создать таблицу </w:t>
+      </w:r>
       <w:r>
         <w:rPr>
           <w:b/>
         </w:rPr>
         <w:t>roles_employee</w:t>
       </w:r>
-      <w:proofErr w:type="spellEnd"/>
       <w:r>
         <w:br/>
         <w:t>- id. Serial  primary key,</w:t>
       </w:r>
       <w:r>
         <w:br/>
-        <w:t xml:space="preserve">- </w:t>
-      </w:r>
-      <w:proofErr w:type="spellStart"/>
-      <w:r>
-        <w:t>employee_id</w:t>
-      </w:r>
-      <w:proofErr w:type="spellEnd"/>
-      <w:r>
-        <w:t xml:space="preserve">. </w:t>
-      </w:r>
-      <w:proofErr w:type="spellStart"/>
-      <w:r>
-        <w:t>Int</w:t>
-      </w:r>
-      <w:proofErr w:type="spellEnd"/>
-      <w:r>
-        <w:t>, not null, unique (</w:t>
-      </w:r>
-      <w:proofErr w:type="spellStart"/>
-      <w:r>
-        <w:t>внешний</w:t>
-      </w:r>
-      <w:proofErr w:type="spellEnd"/>
-      <w:r>
-        <w:t xml:space="preserve"> </w:t>
-      </w:r>
-      <w:proofErr w:type="spellStart"/>
-      <w:r>
-        <w:t>ключ</w:t>
-      </w:r>
-      <w:proofErr w:type="spellEnd"/>
-      <w:r>
-        <w:t xml:space="preserve"> </w:t>
-      </w:r>
-      <w:proofErr w:type="spellStart"/>
-      <w:r>
-        <w:t>для</w:t>
-      </w:r>
-      <w:proofErr w:type="spellEnd"/>
-      <w:r>
-        <w:t xml:space="preserve"> </w:t>
-      </w:r>
-      <w:proofErr w:type="spellStart"/>
-      <w:r>
-        <w:t>таблицы</w:t>
-      </w:r>
-      <w:proofErr w:type="spellEnd"/>
-      <w:r>
-        <w:t xml:space="preserve"> employees, </w:t>
-      </w:r>
-      <w:proofErr w:type="spellStart"/>
-      <w:r>
-        <w:t>поле</w:t>
-      </w:r>
-      <w:proofErr w:type="spellEnd"/>
-      <w:r>
-        <w:t xml:space="preserve"> id)</w:t>
+        <w:t>- employee_id. Int, not null, unique (внешний ключ для таблицы employees, поле id)</w:t>
       </w:r>
     </w:p>
     <w:p>
@@ -3016,63 +2671,7 @@
         <w:ind w:left="720"/>
       </w:pPr>
       <w:r>
-        <w:t xml:space="preserve">- </w:t>
-      </w:r>
-      <w:proofErr w:type="spellStart"/>
-      <w:r>
-        <w:t>role_id</w:t>
-      </w:r>
-      <w:proofErr w:type="spellEnd"/>
-      <w:r>
-        <w:t xml:space="preserve">. </w:t>
-      </w:r>
-      <w:proofErr w:type="spellStart"/>
-      <w:r>
-        <w:t>Int</w:t>
-      </w:r>
-      <w:proofErr w:type="spellEnd"/>
-      <w:r>
-        <w:t>, not null (</w:t>
-      </w:r>
-      <w:proofErr w:type="spellStart"/>
-      <w:r>
-        <w:t>внешний</w:t>
-      </w:r>
-      <w:proofErr w:type="spellEnd"/>
-      <w:r>
-        <w:t xml:space="preserve"> </w:t>
-      </w:r>
-      <w:proofErr w:type="spellStart"/>
-      <w:r>
-        <w:t>ключ</w:t>
-      </w:r>
-      <w:proofErr w:type="spellEnd"/>
-      <w:r>
-        <w:t xml:space="preserve"> </w:t>
-      </w:r>
-      <w:proofErr w:type="spellStart"/>
-      <w:r>
-        <w:t>для</w:t>
-      </w:r>
-      <w:proofErr w:type="spellEnd"/>
-      <w:r>
-        <w:t xml:space="preserve"> </w:t>
-      </w:r>
-      <w:proofErr w:type="spellStart"/>
-      <w:r>
-        <w:t>таблицы</w:t>
-      </w:r>
-      <w:proofErr w:type="spellEnd"/>
-      <w:r>
-        <w:t xml:space="preserve"> roles, </w:t>
-      </w:r>
-      <w:proofErr w:type="spellStart"/>
-      <w:r>
-        <w:t>поле</w:t>
-      </w:r>
-      <w:proofErr w:type="spellEnd"/>
-      <w:r>
-        <w:t xml:space="preserve"> id)</w:t>
+        <w:t>- role_id. Int, not null (внешний ключ для таблицы roles, поле id)</w:t>
       </w:r>
     </w:p>
     <w:p>
@@ -3184,11 +2783,9 @@
               <w:widowControl w:val="0"/>
               <w:spacing w:line="240" w:lineRule="auto"/>
             </w:pPr>
-            <w:proofErr w:type="spellStart"/>
             <w:r>
               <w:t>employee_id</w:t>
             </w:r>
-            <w:proofErr w:type="spellEnd"/>
           </w:p>
         </w:tc>
         <w:tc>
@@ -3207,11 +2804,9 @@
               <w:widowControl w:val="0"/>
               <w:spacing w:line="240" w:lineRule="auto"/>
             </w:pPr>
-            <w:proofErr w:type="spellStart"/>
             <w:r>
               <w:t>role_id</w:t>
             </w:r>
-            <w:proofErr w:type="spellEnd"/>
           </w:p>
         </w:tc>
       </w:tr>
